--- a/filters/net.sf.okapi.filters.openxml.tests/gold/TranOpenXML_text_reference_v1_1.docx
+++ b/filters/net.sf.okapi.filters.openxml.tests/gold/TranOpenXML_text_reference_v1_1.docx
@@ -314,6 +314,12 @@
       </w:r>
     </w:p>
     <w:p>
+      <w:pPr>
+        <w:ind w:left="1440" w:right="1440"/>
+        <w:rPr>
+          <w:color w:val="7F7F7F" w:themeColor="text1" w:themeTint="80"/>
+        </w:rPr>
+      </w:pPr>
       <w:r>
         <w:t>isthay aragraphpay indenthay</w:t>
       </w:r>
@@ -477,41 +483,35 @@
         <w:t xml:space="preserve"> esthay.</w:t>
       </w:r>
     </w:p>
-    <w:pPr>
-      <w:ind w:left="1440" w:right="1440"/>
-      <w:rPr>
-        <w:color w:val="7F7F7F" w:themeColor="text1" w:themeTint="80"/>
-      </w:rPr>
-    </w:pPr>
     <w:p>
+      <w:pPr>
+        <w:jc w:val="center"/>
+      </w:pPr>
       <w:r>
         <w:t>isthay aragraphpay enteredcay</w:t>
       </w:r>
     </w:p>
-    <w:pPr>
-      <w:jc w:val="center"/>
-    </w:pPr>
     <w:p>
+      <w:pPr>
+        <w:jc w:val="right"/>
+      </w:pPr>
       <w:r>
         <w:t>isthay aragraphpay ightray alignedhay.</w:t>
       </w:r>
     </w:p>
-    <w:pPr>
-      <w:jc w:val="right"/>
-    </w:pPr>
     <w:p>
+      <w:pPr>
+        <w:pBdr>
+          <w:top w:val="single" w:sz="4" w:space="1" w:color="1F497D" w:themeColor="text2"/>
+          <w:left w:val="single" w:sz="4" w:space="4" w:color="1F497D" w:themeColor="text2"/>
+          <w:bottom w:val="single" w:sz="4" w:space="1" w:color="1F497D" w:themeColor="text2"/>
+          <w:right w:val="single" w:sz="4" w:space="4" w:color="1F497D" w:themeColor="text2"/>
+        </w:pBdr>
+      </w:pPr>
       <w:r>
         <w:t>isthay aragraphpay ashay ahay ueblay outlinehay.</w:t>
       </w:r>
     </w:p>
-    <w:pPr>
-      <w:pBdr>
-        <w:top w:val="single" w:sz="4" w:space="1" w:color="1F497D" w:themeColor="text2"/>
-        <w:left w:val="single" w:sz="4" w:space="4" w:color="1F497D" w:themeColor="text2"/>
-        <w:bottom w:val="single" w:sz="4" w:space="1" w:color="1F497D" w:themeColor="text2"/>
-        <w:right w:val="single" w:sz="4" w:space="4" w:color="1F497D" w:themeColor="text2"/>
-      </w:pBdr>
-    </w:pPr>
     <w:p>
       <w:bookmarkStart w:id="3" w:name="ordered_list"/>
       <w:bookmarkEnd w:id="3"/>
@@ -520,108 +520,108 @@
       </w:r>
     </w:p>
     <w:p>
+      <w:pPr>
+        <w:pStyle w:val="ListParagraph"/>
+        <w:numPr>
+          <w:ilvl w:val="0"/>
+          <w:numId w:val="1"/>
+        </w:numPr>
+      </w:pPr>
       <w:r>
         <w:t>Onehay</w:t>
-      </w:r>
-    </w:p>
-    <w:pPr>
-      <w:pStyle w:val="ListParagraph"/>
-      <w:numPr>
-        <w:ilvl w:val="0"/>
-        <w:numId w:val="1"/>
-      </w:numPr>
-    </w:pPr>
-    <w:p>
-      <w:r>
-        <w:t>otway</w:t>
-      </w:r>
-    </w:p>
-    <w:pPr>
-      <w:pStyle w:val="ListParagraph"/>
-      <w:numPr>
-        <w:ilvl w:val="0"/>
-        <w:numId w:val="1"/>
-      </w:numPr>
-    </w:pPr>
-    <w:p>
-      <w:r>
-        <w:t>eethray</w:t>
-      </w:r>
-    </w:p>
-    <w:pPr>
-      <w:pStyle w:val="ListParagraph"/>
-      <w:numPr>
-        <w:ilvl w:val="0"/>
-        <w:numId w:val="1"/>
-      </w:numPr>
-    </w:pPr>
-    <w:p>
-      <w:r>
-        <w:t>isthay ishay anhay unorderedhay istlay:</w:t>
       </w:r>
     </w:p>
     <w:p>
+      <w:pPr>
+        <w:pStyle w:val="ListParagraph"/>
+        <w:numPr>
+          <w:ilvl w:val="0"/>
+          <w:numId w:val="1"/>
+        </w:numPr>
+      </w:pPr>
+      <w:r>
+        <w:t>otway</w:t>
+      </w:r>
+    </w:p>
+    <w:p>
+      <w:pPr>
+        <w:pStyle w:val="ListParagraph"/>
+        <w:numPr>
+          <w:ilvl w:val="0"/>
+          <w:numId w:val="1"/>
+        </w:numPr>
+      </w:pPr>
+      <w:r>
+        <w:t>eethray</w:t>
+      </w:r>
+    </w:p>
+    <w:p>
+      <w:r>
+        <w:t>isthay ishay anhay unorderedhay istlay:</w:t>
+      </w:r>
+    </w:p>
+    <w:p>
+      <w:pPr>
+        <w:pStyle w:val="ListParagraph"/>
+        <w:numPr>
+          <w:ilvl w:val="0"/>
+          <w:numId w:val="2"/>
+        </w:numPr>
+      </w:pPr>
       <w:r>
         <w:t>Applehay</w:t>
       </w:r>
     </w:p>
-    <w:pPr>
-      <w:pStyle w:val="ListParagraph"/>
-      <w:numPr>
-        <w:ilvl w:val="0"/>
-        <w:numId w:val="2"/>
-      </w:numPr>
-    </w:pPr>
     <w:p>
+      <w:pPr>
+        <w:pStyle w:val="ListParagraph"/>
+        <w:numPr>
+          <w:ilvl w:val="1"/>
+          <w:numId w:val="2"/>
+        </w:numPr>
+      </w:pPr>
       <w:r>
         <w:t>acintoshmay</w:t>
       </w:r>
     </w:p>
-    <w:pPr>
-      <w:pStyle w:val="ListParagraph"/>
-      <w:numPr>
-        <w:ilvl w:val="1"/>
-        <w:numId w:val="2"/>
-      </w:numPr>
-    </w:pPr>
     <w:p>
+      <w:pPr>
+        <w:pStyle w:val="ListParagraph"/>
+        <w:numPr>
+          <w:ilvl w:val="1"/>
+          <w:numId w:val="2"/>
+        </w:numPr>
+      </w:pPr>
       <w:proofErr w:type="spellStart"/>
       <w:r>
         <w:t>onagoldjay</w:t>
       </w:r>
       <w:proofErr w:type="spellEnd"/>
     </w:p>
-    <w:pPr>
-      <w:pStyle w:val="ListParagraph"/>
-      <w:numPr>
-        <w:ilvl w:val="1"/>
-        <w:numId w:val="2"/>
-      </w:numPr>
-    </w:pPr>
     <w:p>
+      <w:pPr>
+        <w:pStyle w:val="ListParagraph"/>
+        <w:numPr>
+          <w:ilvl w:val="0"/>
+          <w:numId w:val="2"/>
+        </w:numPr>
+      </w:pPr>
       <w:r>
         <w:t>ananabay</w:t>
       </w:r>
     </w:p>
-    <w:pPr>
-      <w:pStyle w:val="ListParagraph"/>
-      <w:numPr>
-        <w:ilvl w:val="0"/>
-        <w:numId w:val="2"/>
-      </w:numPr>
-    </w:pPr>
     <w:p>
+      <w:pPr>
+        <w:pStyle w:val="ListParagraph"/>
+        <w:numPr>
+          <w:ilvl w:val="0"/>
+          <w:numId w:val="2"/>
+        </w:numPr>
+      </w:pPr>
       <w:r>
         <w:t>Orangehay</w:t>
       </w:r>
     </w:p>
-    <w:pPr>
-      <w:pStyle w:val="ListParagraph"/>
-      <w:numPr>
-        <w:ilvl w:val="0"/>
-        <w:numId w:val="2"/>
-      </w:numPr>
-    </w:pPr>
     <w:p>
       <w:r>
         <w:t>Ahay abletay ollowsfay:</w:t>
@@ -692,19 +692,29 @@
         <w:br w:type="page"/>
       </w:r>
     </w:p>
-    <w:pPr>
-      <w:sectPr>
-        <w:headerReference w:type="default" r:id="rId10"/>
-        <w:footerReference w:type="default" r:id="rId11"/>
-        <w:type w:val="continuous"/>
-        <w:pgSz w:w="12240" w:h="15840"/>
-        <w:pgMar w:top="1440" w:right="1440" w:bottom="1440" w:left="1440" w:header="720" w:footer="720" w:gutter="0"/>
-        <w:cols w:space="720"/>
-        <w:docGrid w:linePitch="360"/>
-      </w:sectPr>
-    </w:pPr>
-    <w:p/>
     <w:p>
+      <w:pPr>
+        <w:sectPr>
+          <w:headerReference w:type="default" r:id="rId10"/>
+          <w:footerReference w:type="default" r:id="rId11"/>
+          <w:type w:val="continuous"/>
+          <w:pgSz w:w="12240" w:h="15840"/>
+          <w:pgMar w:top="1440" w:right="1440" w:bottom="1440" w:left="1440" w:header="720" w:footer="720" w:gutter="0"/>
+          <w:cols w:space="720"/>
+          <w:docGrid w:linePitch="360"/>
+        </w:sectPr>
+      </w:pPr>
+    </w:p>
+    <w:p>
+      <w:pPr>
+        <w:sectPr>
+          <w:type w:val="continuous"/>
+          <w:pgSz w:w="12240" w:h="15840"/>
+          <w:pgMar w:top="1440" w:right="1440" w:bottom="1440" w:left="1440" w:header="720" w:footer="720" w:gutter="0"/>
+          <w:cols w:num="2" w:space="720"/>
+          <w:docGrid w:linePitch="360"/>
+        </w:sectPr>
+      </w:pPr>
       <w:r>
         <w:lastRenderedPageBreak/>
         <w:t xml:space="preserve">isthay exttay ishay inhay otway olumnscay.  </w:t>
@@ -1615,15 +1625,6 @@
         <w:t xml:space="preserve">. </w:t>
       </w:r>
     </w:p>
-    <w:pPr>
-      <w:sectPr>
-        <w:type w:val="continuous"/>
-        <w:pgSz w:w="12240" w:h="15840"/>
-        <w:pgMar w:top="1440" w:right="1440" w:bottom="1440" w:left="1440" w:header="720" w:footer="720" w:gutter="0"/>
-        <w:cols w:num="2" w:space="720"/>
-        <w:docGrid w:linePitch="360"/>
-      </w:sectPr>
-    </w:pPr>
     <w:p/>
     <w:p>
       <w:r>
@@ -3122,30 +3123,30 @@
       </w:r>
     </w:p>
     <w:p>
+      <w:pPr>
+        <w:pStyle w:val="ListParagraph"/>
+        <w:numPr>
+          <w:ilvl w:val="0"/>
+          <w:numId w:val="3"/>
+        </w:numPr>
+      </w:pPr>
       <w:r>
         <w:t>2008 anjay 23: irstfay ersionvay</w:t>
       </w:r>
     </w:p>
-    <w:pPr>
-      <w:pStyle w:val="ListParagraph"/>
-      <w:numPr>
-        <w:ilvl w:val="0"/>
-        <w:numId w:val="3"/>
-      </w:numPr>
-    </w:pPr>
     <w:p>
+      <w:pPr>
+        <w:pStyle w:val="ListParagraph"/>
+        <w:numPr>
+          <w:ilvl w:val="0"/>
+          <w:numId w:val="3"/>
+        </w:numPr>
+      </w:pPr>
       <w:r>
         <w:lastRenderedPageBreak/>
         <w:t>2008 ebfay 06: vay1.1: ixedfay irstfay erlinkhypay; angedchay Excelhay omfray egularray astepay ashay abletay otay anhay embeddedhay eadsheetspray</w:t>
       </w:r>
     </w:p>
-    <w:pPr>
-      <w:pStyle w:val="ListParagraph"/>
-      <w:numPr>
-        <w:ilvl w:val="0"/>
-        <w:numId w:val="3"/>
-      </w:numPr>
-    </w:pPr>
     <w:p>
       <w:r>
         <w:t>Ihay</w:t>
@@ -3199,6 +3200,9 @@
 <w:comments xmlns:ve="http://schemas.openxmlformats.org/markup-compatibility/2006" xmlns:o="urn:schemas-microsoft-com:office:office" xmlns:r="http://schemas.openxmlformats.org/officeDocument/2006/relationships" xmlns:m="http://schemas.openxmlformats.org/officeDocument/2006/math" xmlns:v="urn:schemas-microsoft-com:vml" xmlns:wp="http://schemas.openxmlformats.org/drawingml/2006/wordprocessingDrawing" xmlns:w10="urn:schemas-microsoft-com:office:word" xmlns:w="http://schemas.openxmlformats.org/wordprocessingml/2006/main" xmlns:wne="http://schemas.microsoft.com/office/word/2006/wordml">
   <w:comment w:id="2" w:author="name" w:date="2008-01-21T12:29:00Z" w:initials="n">
     <w:p>
+      <w:pPr>
+        <w:pStyle w:val="CommentText"/>
+      </w:pPr>
       <w:r>
         <w:rPr>
           <w:rStyle w:val="CommentReference"/>
@@ -3209,9 +3213,6 @@
         <w:t>icenay ommentcay</w:t>
       </w:r>
     </w:p>
-    <w:pPr>
-      <w:pStyle w:val="CommentText"/>
-    </w:pPr>
   </w:comment>
 </w:comments>
 </file>
@@ -3219,20 +3220,20 @@
 <file path=word/endnotes.xml><?xml version="1.0" encoding="utf-8"?>
 <w:endnotes xmlns:ve="http://schemas.openxmlformats.org/markup-compatibility/2006" xmlns:o="urn:schemas-microsoft-com:office:office" xmlns:r="http://schemas.openxmlformats.org/officeDocument/2006/relationships" xmlns:m="http://schemas.openxmlformats.org/officeDocument/2006/math" xmlns:v="urn:schemas-microsoft-com:vml" xmlns:wp="http://schemas.openxmlformats.org/drawingml/2006/wordprocessingDrawing" xmlns:w10="urn:schemas-microsoft-com:office:word" xmlns:w="http://schemas.openxmlformats.org/wordprocessingml/2006/main" xmlns:wne="http://schemas.microsoft.com/office/word/2006/wordml">
   <w:endnote w:type="separator" w:id="0">
-    <w:pPr>
-      <w:spacing w:after="0" w:line="240" w:lineRule="auto"/>
-    </w:pPr>
     <w:p>
+      <w:pPr>
+        <w:spacing w:after="0" w:line="240" w:lineRule="auto"/>
+      </w:pPr>
       <w:r>
         <w:separator/>
       </w:r>
     </w:p>
   </w:endnote>
   <w:endnote w:type="continuationSeparator" w:id="1">
-    <w:pPr>
-      <w:spacing w:after="0" w:line="240" w:lineRule="auto"/>
-    </w:pPr>
     <w:p>
+      <w:pPr>
+        <w:spacing w:after="0" w:line="240" w:lineRule="auto"/>
+      </w:pPr>
       <w:r>
         <w:continuationSeparator/>
       </w:r>
@@ -3244,6 +3245,9 @@
 <file path=word/footer1.xml><?xml version="1.0" encoding="utf-8"?>
 <w:ftr xmlns:ve="http://schemas.openxmlformats.org/markup-compatibility/2006" xmlns:o="urn:schemas-microsoft-com:office:office" xmlns:r="http://schemas.openxmlformats.org/officeDocument/2006/relationships" xmlns:m="http://schemas.openxmlformats.org/officeDocument/2006/math" xmlns:v="urn:schemas-microsoft-com:vml" xmlns:wp="http://schemas.openxmlformats.org/drawingml/2006/wordprocessingDrawing" xmlns:w10="urn:schemas-microsoft-com:office:word" xmlns:w="http://schemas.openxmlformats.org/wordprocessingml/2006/main" xmlns:wne="http://schemas.microsoft.com/office/word/2006/wordml">
   <w:p>
+    <w:pPr>
+      <w:pStyle w:val="Footer"/>
+    </w:pPr>
     <w:r>
       <w:t xml:space="preserve">ooterfay.  agepay umbernay: </w:t>
     </w:r>
@@ -3256,19 +3260,20 @@
       </w:r>
     </w:fldSimple>
   </w:p>
-  <w:pPr>
-    <w:pStyle w:val="Footer"/>
-  </w:pPr>
-  <w:pPr>
-    <w:pStyle w:val="Footer"/>
-  </w:pPr>
-  <w:p/>
+  <w:p>
+    <w:pPr>
+      <w:pStyle w:val="Footer"/>
+    </w:pPr>
+  </w:p>
 </w:ftr>
 </file>
 
 <file path=word/footer2.xml><?xml version="1.0" encoding="utf-8"?>
 <w:ftr xmlns:ve="http://schemas.openxmlformats.org/markup-compatibility/2006" xmlns:o="urn:schemas-microsoft-com:office:office" xmlns:r="http://schemas.openxmlformats.org/officeDocument/2006/relationships" xmlns:m="http://schemas.openxmlformats.org/officeDocument/2006/math" xmlns:v="urn:schemas-microsoft-com:vml" xmlns:wp="http://schemas.openxmlformats.org/drawingml/2006/wordprocessingDrawing" xmlns:w10="urn:schemas-microsoft-com:office:word" xmlns:w="http://schemas.openxmlformats.org/wordprocessingml/2006/main" xmlns:wne="http://schemas.microsoft.com/office/word/2006/wordml">
   <w:p>
+    <w:pPr>
+      <w:pStyle w:val="Footer"/>
+    </w:pPr>
     <w:r>
       <w:t xml:space="preserve">ooterfay.  agepay umbernay: </w:t>
     </w:r>
@@ -3281,33 +3286,31 @@
       </w:r>
     </w:fldSimple>
   </w:p>
-  <w:pPr>
-    <w:pStyle w:val="Footer"/>
-  </w:pPr>
-  <w:pPr>
-    <w:pStyle w:val="Footer"/>
-  </w:pPr>
-  <w:p/>
+  <w:p>
+    <w:pPr>
+      <w:pStyle w:val="Footer"/>
+    </w:pPr>
+  </w:p>
 </w:ftr>
 </file>
 
 <file path=word/footnotes.xml><?xml version="1.0" encoding="utf-8"?>
 <w:footnotes xmlns:ve="http://schemas.openxmlformats.org/markup-compatibility/2006" xmlns:o="urn:schemas-microsoft-com:office:office" xmlns:r="http://schemas.openxmlformats.org/officeDocument/2006/relationships" xmlns:m="http://schemas.openxmlformats.org/officeDocument/2006/math" xmlns:v="urn:schemas-microsoft-com:vml" xmlns:wp="http://schemas.openxmlformats.org/drawingml/2006/wordprocessingDrawing" xmlns:w10="urn:schemas-microsoft-com:office:word" xmlns:w="http://schemas.openxmlformats.org/wordprocessingml/2006/main" xmlns:wne="http://schemas.microsoft.com/office/word/2006/wordml">
   <w:footnote w:type="separator" w:id="0">
-    <w:pPr>
-      <w:spacing w:after="0" w:line="240" w:lineRule="auto"/>
-    </w:pPr>
     <w:p>
+      <w:pPr>
+        <w:spacing w:after="0" w:line="240" w:lineRule="auto"/>
+      </w:pPr>
       <w:r>
         <w:separator/>
       </w:r>
     </w:p>
   </w:footnote>
   <w:footnote w:type="continuationSeparator" w:id="1">
-    <w:pPr>
-      <w:spacing w:after="0" w:line="240" w:lineRule="auto"/>
-    </w:pPr>
     <w:p>
+      <w:pPr>
+        <w:spacing w:after="0" w:line="240" w:lineRule="auto"/>
+      </w:pPr>
       <w:r>
         <w:continuationSeparator/>
       </w:r>
@@ -3315,6 +3318,9 @@
   </w:footnote>
   <w:footnote w:id="2">
     <w:p>
+      <w:pPr>
+        <w:pStyle w:val="FootnoteText"/>
+      </w:pPr>
       <w:r>
         <w:rPr>
           <w:rStyle w:val="FootnoteReference"/>
@@ -3325,9 +3331,6 @@
         <w:t xml:space="preserve"> isthay ishay ethay ootnotefay.</w:t>
       </w:r>
     </w:p>
-    <w:pPr>
-      <w:pStyle w:val="FootnoteText"/>
-    </w:pPr>
   </w:footnote>
 </w:footnotes>
 </file>
@@ -3335,6 +3338,9 @@
 <file path=word/header1.xml><?xml version="1.0" encoding="utf-8"?>
 <w:hdr xmlns:ve="http://schemas.openxmlformats.org/markup-compatibility/2006" xmlns:o="urn:schemas-microsoft-com:office:office" xmlns:r="http://schemas.openxmlformats.org/officeDocument/2006/relationships" xmlns:m="http://schemas.openxmlformats.org/officeDocument/2006/math" xmlns:v="urn:schemas-microsoft-com:vml" xmlns:wp="http://schemas.openxmlformats.org/drawingml/2006/wordprocessingDrawing" xmlns:w10="urn:schemas-microsoft-com:office:word" xmlns:w="http://schemas.openxmlformats.org/wordprocessingml/2006/main" xmlns:wne="http://schemas.microsoft.com/office/word/2006/wordml">
   <w:p>
+    <w:pPr>
+      <w:pStyle w:val="Header"/>
+    </w:pPr>
     <w:r>
       <w:t>eaderhay eftlay alignhay</w:t>
     </w:r>
@@ -3351,15 +3357,15 @@
       <w:t>eaderhay ightray</w:t>
     </w:r>
   </w:p>
-  <w:pPr>
-    <w:pStyle w:val="Header"/>
-  </w:pPr>
 </w:hdr>
 </file>
 
 <file path=word/header2.xml><?xml version="1.0" encoding="utf-8"?>
 <w:hdr xmlns:ve="http://schemas.openxmlformats.org/markup-compatibility/2006" xmlns:o="urn:schemas-microsoft-com:office:office" xmlns:r="http://schemas.openxmlformats.org/officeDocument/2006/relationships" xmlns:m="http://schemas.openxmlformats.org/officeDocument/2006/math" xmlns:v="urn:schemas-microsoft-com:vml" xmlns:wp="http://schemas.openxmlformats.org/drawingml/2006/wordprocessingDrawing" xmlns:w10="urn:schemas-microsoft-com:office:word" xmlns:w="http://schemas.openxmlformats.org/wordprocessingml/2006/main" xmlns:wne="http://schemas.microsoft.com/office/word/2006/wordml">
   <w:p>
+    <w:pPr>
+      <w:pStyle w:val="Header"/>
+    </w:pPr>
     <w:r>
       <w:t>eaderhay eftlay alignhay</w:t>
     </w:r>
@@ -3376,9 +3382,6 @@
       <w:t>eaderhay ightray</w:t>
     </w:r>
   </w:p>
-  <w:pPr>
-    <w:pStyle w:val="Header"/>
-  </w:pPr>
 </w:hdr>
 </file>
 

--- a/filters/net.sf.okapi.filters.openxml.tests/gold/TranOpenXML_text_reference_v1_1.docx
+++ b/filters/net.sf.okapi.filters.openxml.tests/gold/TranOpenXML_text_reference_v1_1.docx
@@ -704,6 +704,9 @@
           <w:docGrid w:linePitch="360"/>
         </w:sectPr>
       </w:pPr>
+      <w:r>
+        <w:t xml:space="preserve"/>
+      </w:r>
     </w:p>
     <w:p>
       <w:pPr>
@@ -3264,6 +3267,9 @@
     <w:pPr>
       <w:pStyle w:val="Footer"/>
     </w:pPr>
+    <w:r>
+      <w:t xml:space="preserve"/>
+    </w:r>
   </w:p>
 </w:ftr>
 </file>
@@ -3290,6 +3296,9 @@
     <w:pPr>
       <w:pStyle w:val="Footer"/>
     </w:pPr>
+    <w:r>
+      <w:t xml:space="preserve"/>
+    </w:r>
   </w:p>
 </w:ftr>
 </file>

--- a/filters/net.sf.okapi.filters.openxml.tests/gold/TranOpenXML_text_reference_v1_1.docx
+++ b/filters/net.sf.okapi.filters.openxml.tests/gold/TranOpenXML_text_reference_v1_1.docx
@@ -704,9 +704,7 @@
           <w:docGrid w:linePitch="360"/>
         </w:sectPr>
       </w:pPr>
-      <w:r>
-        <w:t xml:space="preserve"/>
-      </w:r>
+      &lt;w:r&gt;&lt;w:t xml:space="preserve"&gt;&lt;/w:t&gt;&lt;/w:r&gt;
     </w:p>
     <w:p>
       <w:pPr>
@@ -3267,9 +3265,7 @@
     <w:pPr>
       <w:pStyle w:val="Footer"/>
     </w:pPr>
-    <w:r>
-      <w:t xml:space="preserve"/>
-    </w:r>
+    &lt;w:r&gt;&lt;w:t xml:space="preserve"&gt;&lt;/w:t&gt;&lt;/w:r&gt;
   </w:p>
 </w:ftr>
 </file>
@@ -3296,9 +3292,7 @@
     <w:pPr>
       <w:pStyle w:val="Footer"/>
     </w:pPr>
-    <w:r>
-      <w:t xml:space="preserve"/>
-    </w:r>
+    &lt;w:r&gt;&lt;w:t xml:space="preserve"&gt;&lt;/w:t&gt;&lt;/w:r&gt;
   </w:p>
 </w:ftr>
 </file>

--- a/filters/net.sf.okapi.filters.openxml.tests/gold/TranOpenXML_text_reference_v1_1.docx
+++ b/filters/net.sf.okapi.filters.openxml.tests/gold/TranOpenXML_text_reference_v1_1.docx
@@ -4,16 +4,7 @@
   <w:body>
     <w:p>
       <w:r>
-        <w:t>isthay</w:t>
-      </w:r>
-      <w:r>
-        <w:t xml:space="preserve"> ishay ahay eferenceray</w:t>
-      </w:r>
-      <w:r>
-        <w:t xml:space="preserve"> ocumentday </w:t>
-      </w:r>
-      <w:r>
-        <w:t>(</w:t>
+        <w:t xml:space="preserve">isthay ishay ahay eferenceray ocumentday (</w:t>
       </w:r>
       <w:proofErr w:type="spellStart"/>
       <w:r>
@@ -21,25 +12,7 @@
       </w:r>
       <w:proofErr w:type="spellEnd"/>
       <w:r>
-        <w:t xml:space="preserve"> vay1</w:t>
-      </w:r>
-      <w:r>
-        <w:t>.1</w:t>
-      </w:r>
-      <w:r>
-        <w:t xml:space="preserve">) </w:t>
-      </w:r>
-      <w:r>
-        <w:t>oducedpray</w:t>
-      </w:r>
-      <w:r>
-        <w:t xml:space="preserve"> inhay icrosoftmay Officehay 2007.</w:t>
-      </w:r>
-      <w:r>
-        <w:t xml:space="preserve">  </w:t>
-      </w:r>
-      <w:r>
-        <w:t xml:space="preserve">isthay ocumentday eststay ahay arietyvay ofhay asicbay eaturesfay orfay omparingcay ogramspray ichwhay onvertcay orhay otherwisehay interprethay </w:t>
+        <w:t xml:space="preserve"> vay1.1) oducedpray inhay icrosoftmay Officehay 2007.  isthay ocumentday eststay ahay arietyvay ofhay asicbay eaturesfay orfay omparingcay ogramspray ichwhay onvertcay orhay otherwisehay interprethay </w:t>
       </w:r>
       <w:proofErr w:type="spellStart"/>
       <w:proofErr w:type="gramStart"/>
@@ -54,13 +27,7 @@
     </w:p>
     <w:p>
       <w:r>
-        <w:t>esethay ontsfay</w:t>
-      </w:r>
-      <w:r>
-        <w:t xml:space="preserve"> andhay ontfay attributeshay</w:t>
-      </w:r>
-      <w:r>
-        <w:t xml:space="preserve">: </w:t>
+        <w:t xml:space="preserve">esethay ontsfay andhay ontfay attributeshay: </w:t>
       </w:r>
       <w:r>
         <w:rPr>
@@ -147,13 +114,7 @@
         <w:rPr>
           <w:rFonts w:ascii="Arial" w:hAnsi="Arial" w:cs="Arial"/>
         </w:rPr>
-        <w:t>Arialhay</w:t>
-      </w:r>
-      <w:r>
-        <w:rPr>
-          <w:rFonts w:ascii="Arial" w:hAnsi="Arial" w:cs="Arial"/>
-        </w:rPr>
-        <w:t xml:space="preserve">, </w:t>
+        <w:t xml:space="preserve">Arialhay, </w:t>
       </w:r>
       <w:r>
         <w:rPr>
@@ -170,13 +131,7 @@
         <w:rPr>
           <w:color w:val="C00000"/>
         </w:rPr>
-        <w:t>edray</w:t>
-      </w:r>
-      <w:r>
-        <w:rPr>
-          <w:color w:val="C00000"/>
-        </w:rPr>
-        <w:t xml:space="preserve"> oregroundfay</w:t>
+        <w:t xml:space="preserve">edray oregroundfay</w:t>
       </w:r>
       <w:r>
         <w:t>,</w:t>
@@ -200,13 +155,7 @@
         <w:rPr>
           <w:color w:val="00B050"/>
         </w:rPr>
-        <w:t xml:space="preserve"> eengray</w:t>
-      </w:r>
-      <w:r>
-        <w:rPr>
-          <w:color w:val="00B050"/>
-        </w:rPr>
-        <w:t xml:space="preserve">, </w:t>
+        <w:t xml:space="preserve"> eengray, </w:t>
       </w:r>
       <w:r>
         <w:rPr>
@@ -215,16 +164,7 @@
         <w:t>ellowyay ighlighthay</w:t>
       </w:r>
       <w:r>
-        <w:t xml:space="preserve">.  </w:t>
-      </w:r>
-      <w:r>
-        <w:t xml:space="preserve">erehay arehay anhay </w:t>
-      </w:r>
-      <w:r>
-        <w:t>externalhay</w:t>
-      </w:r>
-      <w:r>
-        <w:t xml:space="preserve"> </w:t>
+        <w:t xml:space="preserve">.  erehay arehay anhay externalhay </w:t>
       </w:r>
       <w:hyperlink r:id="rId8" w:history="1">
         <w:r>
@@ -235,36 +175,18 @@
         </w:r>
       </w:hyperlink>
       <w:r>
-        <w:t xml:space="preserve">, </w:t>
-      </w:r>
-      <w:r>
-        <w:t xml:space="preserve">ahay </w:t>
+        <w:t xml:space="preserve">, ahay </w:t>
       </w:r>
       <w:hyperlink w:anchor="ordered_list" w:history="1">
         <w:r>
           <w:rPr>
             <w:rStyle w:val="Hyperlink"/>
           </w:rPr>
-          <w:t xml:space="preserve">ookmarkbay umpjay otay </w:t>
-        </w:r>
-        <w:r>
-          <w:rPr>
-            <w:rStyle w:val="Hyperlink"/>
-          </w:rPr>
-          <w:t xml:space="preserve">ethay </w:t>
-        </w:r>
-        <w:r>
-          <w:rPr>
-            <w:rStyle w:val="Hyperlink"/>
-          </w:rPr>
-          <w:t>orderedhay istlay</w:t>
+          <w:t xml:space="preserve">ookmarkbay umpjay otay ethay orderedhay istlay</w:t>
         </w:r>
       </w:hyperlink>
       <w:r>
-        <w:t>, andhay</w:t>
-      </w:r>
-      <w:r>
-        <w:t xml:space="preserve"> ahay ootnotefay</w:t>
+        <w:t xml:space="preserve">, andhay ahay ootnotefay</w:t>
       </w:r>
       <w:r>
         <w:rPr>
@@ -321,10 +243,7 @@
         </w:rPr>
       </w:pPr>
       <w:r>
-        <w:t>isthay aragraphpay indenthay</w:t>
-      </w:r>
-      <w:r>
-        <w:t xml:space="preserve">edhay eftlay 1 inchhay andhay ightray 1 inchhay.  </w:t>
+        <w:t xml:space="preserve">isthay aragraphpay indentedhay eftlay 1 inchhay andhay ightray 1 inchhay.  </w:t>
       </w:r>
       <w:proofErr w:type="spellStart"/>
       <w:r>
@@ -704,7 +623,6 @@
           <w:docGrid w:linePitch="360"/>
         </w:sectPr>
       </w:pPr>
-      &lt;w:r&gt;&lt;w:t xml:space="preserve"&gt;&lt;/w:t&gt;&lt;/w:r&gt;
     </w:p>
     <w:p>
       <w:pPr>
@@ -1626,6 +1544,7 @@
         <w:t xml:space="preserve">. </w:t>
       </w:r>
     </w:p>
+    <w:p/>
     <w:p/>
     <w:p>
       <w:r>
@@ -1677,13 +1596,7 @@
         </w:drawing>
       </w:r>
       <w:r>
-        <w:t xml:space="preserve">otay ethay ightray </w:t>
-      </w:r>
-      <w:r>
-        <w:t xml:space="preserve">ishay ahay pngay </w:t>
-      </w:r>
-      <w:r>
-        <w:t>(</w:t>
+        <w:t xml:space="preserve">otay ethay ightray ishay ahay pngay (</w:t>
       </w:r>
       <w:hyperlink r:id="rId13" w:history="1">
         <w:r>
@@ -1702,13 +1615,7 @@
         <w:proofErr w:type="spellEnd"/>
       </w:hyperlink>
       <w:r>
-        <w:t xml:space="preserve">) </w:t>
-      </w:r>
-      <w:r>
-        <w:t>ithway ansparencytray</w:t>
-      </w:r>
-      <w:r>
-        <w:t xml:space="preserve"> ithway uaresqay exttay appingwray.   </w:t>
+        <w:t xml:space="preserve">) ithway ansparencytray ithway uaresqay exttay appingwray.   </w:t>
       </w:r>
       <w:proofErr w:type="spellStart"/>
       <w:r>
@@ -3072,21 +2979,10 @@
       </w:r>
     </w:p>
     <w:p/>
+    <w:p/>
     <w:p>
       <w:r>
-        <w:t>ollowingfay ishay ahay astedpay Excelhay ocumentday</w:t>
-      </w:r>
-      <w:r>
-        <w:t xml:space="preserve"> ithway ahay ewfay eadsheetspray</w:t>
-      </w:r>
-      <w:r>
-        <w:t xml:space="preserve"> eaturesfay</w:t>
-      </w:r>
-      <w:r>
-        <w:t xml:space="preserve"> includinghay ormulasfay andhay ahay artchay</w:t>
-      </w:r>
-      <w:r>
-        <w:t>:</w:t>
+        <w:t xml:space="preserve">ollowingfay ishay ahay astedpay Excelhay ocumentday ithway ahay ewfay eadsheetspray eaturesfay includinghay ormulasfay andhay ahay artchay:</w:t>
       </w:r>
     </w:p>
     <w:p>
@@ -3150,28 +3046,7 @@
     </w:p>
     <w:p>
       <w:r>
-        <w:t>Ihay</w:t>
-      </w:r>
-      <w:r>
-        <w:t xml:space="preserve">fay </w:t>
-      </w:r>
-      <w:r>
-        <w:t xml:space="preserve">inkinglay otay isthay eferenceray ocumentday, easeplay usehay </w:t>
-      </w:r>
-      <w:r>
-        <w:t xml:space="preserve">ethay ollowingfay </w:t>
-      </w:r>
-      <w:r>
-        <w:t>inklay</w:t>
-      </w:r>
-      <w:r>
-        <w:t xml:space="preserve"> </w:t>
-      </w:r>
-      <w:r>
-        <w:t xml:space="preserve">otay itshay ebway agepay </w:t>
-      </w:r>
-      <w:r>
-        <w:t>(insteadhay ofhay ahay irectday inklay):</w:t>
+        <w:t xml:space="preserve">Ifhay inkinglay otay isthay eferenceray ocumentday, easeplay usehay ethay ollowingfay inklay otay itshay ebway agepay (insteadhay ofhay ahay irectday inklay):</w:t>
       </w:r>
     </w:p>
     <w:p>
@@ -3265,7 +3140,6 @@
     <w:pPr>
       <w:pStyle w:val="Footer"/>
     </w:pPr>
-    &lt;w:r&gt;&lt;w:t xml:space="preserve"&gt;&lt;/w:t&gt;&lt;/w:r&gt;
   </w:p>
 </w:ftr>
 </file>
@@ -3292,7 +3166,6 @@
     <w:pPr>
       <w:pStyle w:val="Footer"/>
     </w:pPr>
-    &lt;w:r&gt;&lt;w:t xml:space="preserve"&gt;&lt;/w:t&gt;&lt;/w:r&gt;
   </w:p>
 </w:ftr>
 </file>

--- a/filters/net.sf.okapi.filters.openxml.tests/gold/TranOpenXML_text_reference_v1_1.docx
+++ b/filters/net.sf.okapi.filters.openxml.tests/gold/TranOpenXML_text_reference_v1_1.docx
@@ -8,7 +8,7 @@
       </w:r>
       <w:proofErr w:type="spellStart"/>
       <w:r>
-        <w:t>OOoNinjahay</w:t>
+        <w:t xml:space="preserve">OOoNinjahay</w:t>
       </w:r>
       <w:proofErr w:type="spellEnd"/>
       <w:r>
@@ -17,7 +17,7 @@
       <w:proofErr w:type="spellStart"/>
       <w:proofErr w:type="gramStart"/>
       <w:r>
-        <w:t>OpenXMLhay</w:t>
+        <w:t xml:space="preserve">OpenXMLhay</w:t>
       </w:r>
       <w:proofErr w:type="spellEnd"/>
       <w:r>
@@ -90,7 +90,7 @@
         <w:t>allsmay apscay</w:t>
       </w:r>
       <w:r>
-        <w:t>,</w:t>
+        <w:t xml:space="preserve">,</w:t>
       </w:r>
       <w:r>
         <w:rPr>
@@ -134,7 +134,7 @@
         <w:t xml:space="preserve">edray oregroundfay</w:t>
       </w:r>
       <w:r>
-        <w:t>,</w:t>
+        <w:t xml:space="preserve">,</w:t>
       </w:r>
       <w:r>
         <w:rPr>
@@ -149,7 +149,7 @@
         <w:t>ueblay</w:t>
       </w:r>
       <w:r>
-        <w:t>,</w:t>
+        <w:t xml:space="preserve">,</w:t>
       </w:r>
       <w:r>
         <w:rPr>
@@ -195,7 +195,7 @@
         <w:footnoteReference w:id="2"/>
       </w:r>
       <w:r>
-        <w:t>.</w:t>
+        <w:t xml:space="preserve">.</w:t>
       </w:r>
     </w:p>
     <w:p>
@@ -214,7 +214,7 @@
         </w:r>
       </w:ins>
       <w:r>
-        <w:t>orhay</w:t>
+        <w:t xml:space="preserve">orhay</w:t>
       </w:r>
       <w:proofErr w:type="gramEnd"/>
       <w:r>
@@ -222,7 +222,7 @@
       </w:r>
       <w:commentRangeStart w:id="2"/>
       <w:r>
-        <w:t>ommentscay</w:t>
+        <w:t xml:space="preserve">ommentscay</w:t>
       </w:r>
       <w:commentRangeEnd w:id="2"/>
       <w:r>
@@ -232,7 +232,7 @@
         <w:commentReference w:id="2"/>
       </w:r>
       <w:r>
-        <w:t>.</w:t>
+        <w:t xml:space="preserve">.</w:t>
       </w:r>
     </w:p>
     <w:p>
@@ -407,7 +407,7 @@
         <w:jc w:val="center"/>
       </w:pPr>
       <w:r>
-        <w:t>isthay aragraphpay enteredcay</w:t>
+        <w:t xml:space="preserve">isthay aragraphpay enteredcay</w:t>
       </w:r>
     </w:p>
     <w:p>
@@ -415,7 +415,7 @@
         <w:jc w:val="right"/>
       </w:pPr>
       <w:r>
-        <w:t>isthay aragraphpay ightray alignedhay.</w:t>
+        <w:t xml:space="preserve">isthay aragraphpay ightray alignedhay.</w:t>
       </w:r>
     </w:p>
     <w:p>
@@ -428,14 +428,14 @@
         </w:pBdr>
       </w:pPr>
       <w:r>
-        <w:t>isthay aragraphpay ashay ahay ueblay outlinehay.</w:t>
+        <w:t xml:space="preserve">isthay aragraphpay ashay ahay ueblay outlinehay.</w:t>
       </w:r>
     </w:p>
     <w:p>
       <w:bookmarkStart w:id="3" w:name="ordered_list"/>
       <w:bookmarkEnd w:id="3"/>
       <w:r>
-        <w:t>isthay ishay anhay orderedhay istlay:</w:t>
+        <w:t xml:space="preserve">isthay ishay anhay orderedhay istlay:</w:t>
       </w:r>
     </w:p>
     <w:p>
@@ -476,7 +476,7 @@
     </w:p>
     <w:p>
       <w:r>
-        <w:t>isthay ishay anhay unorderedhay istlay:</w:t>
+        <w:t xml:space="preserve">isthay ishay anhay unorderedhay istlay:</w:t>
       </w:r>
     </w:p>
     <w:p>
@@ -513,7 +513,7 @@
       </w:pPr>
       <w:proofErr w:type="spellStart"/>
       <w:r>
-        <w:t>onagoldjay</w:t>
+        <w:t xml:space="preserve">onagoldjay</w:t>
       </w:r>
       <w:proofErr w:type="spellEnd"/>
     </w:p>
@@ -543,7 +543,7 @@
     </w:p>
     <w:p>
       <w:r>
-        <w:t>Ahay abletay ollowsfay:</w:t>
+        <w:t xml:space="preserve">Ahay abletay ollowsfay:</w:t>
       </w:r>
     </w:p>
     <w:tbl>
@@ -563,7 +563,7 @@
           </w:tcPr>
           <w:p>
             <w:r>
-              <w:t>olumncay 1 owray 1</w:t>
+              <w:t xml:space="preserve">olumncay 1 owray 1</w:t>
             </w:r>
           </w:p>
         </w:tc>
@@ -603,7 +603,7 @@
     </w:tbl>
     <w:p>
       <w:r>
-        <w:t>ollowingfay ishay ahay anualmay agepay eakbray:</w:t>
+        <w:t xml:space="preserve">ollowingfay ishay ahay anualmay agepay eakbray:</w:t>
       </w:r>
     </w:p>
     <w:p>
@@ -3016,7 +3016,7 @@
     </w:p>
     <w:p>
       <w:r>
-        <w:t>ocumentday evisionsray</w:t>
+        <w:t xml:space="preserve">ocumentday evisionsray</w:t>
       </w:r>
     </w:p>
     <w:p>
@@ -3028,7 +3028,7 @@
         </w:numPr>
       </w:pPr>
       <w:r>
-        <w:t>2008 anjay 23: irstfay ersionvay</w:t>
+        <w:t xml:space="preserve">2008 anjay 23: irstfay ersionvay</w:t>
       </w:r>
     </w:p>
     <w:p>
